--- a/Documentatie/Kerntaak 2/4. Taakverdeling realisatie applicatie.docx
+++ b/Documentatie/Kerntaak 2/4. Taakverdeling realisatie applicatie.docx
@@ -4,15 +4,20 @@
   <w:body>
     <w:p>
       <w:r>
-        <w:t xml:space="preserve">Voor deze applicatie gaan we samen alles coderen. Maar omdat je niet met </w:t>
+        <w:t>Voor deze applicatie gaan we samen alles coderen. Maar omdat je niet met z’n tweeën in één bestand kunt werken moeten we een onderlinge taakverdeling maken en volgen.</w:t>
       </w:r>
-      <w:proofErr w:type="gramStart"/>
+    </w:p>
+    <w:p>
+      <w:pPr>
+        <w:rPr>
+          <w:b/>
+        </w:rPr>
+      </w:pPr>
       <w:r>
-        <w:t>z’n</w:t>
-      </w:r>
-      <w:proofErr w:type="gramEnd"/>
-      <w:r>
-        <w:t xml:space="preserve"> tweeën in één bestand kunt werken moeten we een onderlinge taakverdeling maken en volgen.</w:t>
+        <w:rPr>
+          <w:b/>
+        </w:rPr>
+        <w:t>Ontwikkeling web app</w:t>
       </w:r>
     </w:p>
     <w:tbl>
@@ -30,24 +35,7 @@
         <w:tc>
           <w:tcPr>
             <w:tcW w:w="3070" w:type="dxa"/>
-          </w:tcPr>
-          <w:p>
-            <w:pPr>
-              <w:rPr>
-                <w:b/>
-              </w:rPr>
-            </w:pPr>
-            <w:r>
-              <w:rPr>
-                <w:b/>
-              </w:rPr>
-              <w:t>Taak</w:t>
-            </w:r>
-          </w:p>
-        </w:tc>
-        <w:tc>
-          <w:tcPr>
-            <w:tcW w:w="3071" w:type="dxa"/>
+            <w:shd w:val="clear" w:color="auto" w:fill="BDD6EE" w:themeFill="accent1" w:themeFillTint="66"/>
           </w:tcPr>
           <w:p>
             <w:pPr>
@@ -60,13 +48,14 @@
               <w:rPr>
                 <w:b/>
               </w:rPr>
-              <w:t>Menno van der Krift</w:t>
-            </w:r>
-          </w:p>
-        </w:tc>
-        <w:tc>
-          <w:tcPr>
-            <w:tcW w:w="3071" w:type="dxa"/>
+              <w:t>Taak</w:t>
+            </w:r>
+          </w:p>
+        </w:tc>
+        <w:tc>
+          <w:tcPr>
+            <w:tcW w:w="3071" w:type="dxa"/>
+            <w:shd w:val="clear" w:color="auto" w:fill="BDD6EE" w:themeFill="accent1" w:themeFillTint="66"/>
           </w:tcPr>
           <w:p>
             <w:pPr>
@@ -79,7 +68,27 @@
               <w:rPr>
                 <w:b/>
               </w:rPr>
-              <w:t>Mike Oerlemans</w:t>
+              <w:t>Tijd</w:t>
+            </w:r>
+          </w:p>
+        </w:tc>
+        <w:tc>
+          <w:tcPr>
+            <w:tcW w:w="3071" w:type="dxa"/>
+            <w:shd w:val="clear" w:color="auto" w:fill="BDD6EE" w:themeFill="accent1" w:themeFillTint="66"/>
+          </w:tcPr>
+          <w:p>
+            <w:pPr>
+              <w:jc w:val="center"/>
+              <w:rPr>
+                <w:b/>
+              </w:rPr>
+            </w:pPr>
+            <w:r>
+              <w:rPr>
+                <w:b/>
+              </w:rPr>
+              <w:t>Projectlid</w:t>
             </w:r>
           </w:p>
         </w:tc>
@@ -88,6 +97,7 @@
         <w:tc>
           <w:tcPr>
             <w:tcW w:w="3070" w:type="dxa"/>
+            <w:shd w:val="clear" w:color="auto" w:fill="auto"/>
           </w:tcPr>
           <w:p>
             <w:r>
@@ -98,28 +108,22 @@
         <w:tc>
           <w:tcPr>
             <w:tcW w:w="3071" w:type="dxa"/>
-            <w:shd w:val="clear" w:color="auto" w:fill="92D050"/>
-          </w:tcPr>
-          <w:p>
-            <w:pPr>
-              <w:jc w:val="center"/>
-            </w:pPr>
-            <w:r>
-              <w:t>X</w:t>
-            </w:r>
-          </w:p>
-        </w:tc>
-        <w:tc>
-          <w:tcPr>
-            <w:tcW w:w="3071" w:type="dxa"/>
-            <w:shd w:val="clear" w:color="auto" w:fill="92D050"/>
-          </w:tcPr>
-          <w:p>
-            <w:pPr>
-              <w:jc w:val="center"/>
-            </w:pPr>
-            <w:r>
-              <w:t>X</w:t>
+            <w:shd w:val="clear" w:color="auto" w:fill="auto"/>
+          </w:tcPr>
+          <w:p>
+            <w:r>
+              <w:t>-</w:t>
+            </w:r>
+          </w:p>
+        </w:tc>
+        <w:tc>
+          <w:tcPr>
+            <w:tcW w:w="3071" w:type="dxa"/>
+            <w:shd w:val="clear" w:color="auto" w:fill="auto"/>
+          </w:tcPr>
+          <w:p>
+            <w:r>
+              <w:t>Menno; Mike</w:t>
             </w:r>
           </w:p>
         </w:tc>
@@ -128,6 +132,7 @@
         <w:tc>
           <w:tcPr>
             <w:tcW w:w="3070" w:type="dxa"/>
+            <w:shd w:val="clear" w:color="auto" w:fill="auto"/>
           </w:tcPr>
           <w:p>
             <w:r>
@@ -141,11 +146,8 @@
             <w:shd w:val="clear" w:color="auto" w:fill="auto"/>
           </w:tcPr>
           <w:p>
-            <w:pPr>
-              <w:jc w:val="center"/>
-            </w:pPr>
-            <w:r>
-              <w:t>X</w:t>
+            <w:r>
+              <w:t>3 uur</w:t>
             </w:r>
           </w:p>
         </w:tc>
@@ -155,11 +157,8 @@
             <w:shd w:val="clear" w:color="auto" w:fill="auto"/>
           </w:tcPr>
           <w:p>
-            <w:pPr>
-              <w:jc w:val="center"/>
-            </w:pPr>
-            <w:r>
-              <w:t>X</w:t>
+            <w:r>
+              <w:t>Menno; Mike</w:t>
             </w:r>
           </w:p>
         </w:tc>
@@ -168,6 +167,7 @@
         <w:tc>
           <w:tcPr>
             <w:tcW w:w="3070" w:type="dxa"/>
+            <w:shd w:val="clear" w:color="auto" w:fill="auto"/>
           </w:tcPr>
           <w:p>
             <w:r>
@@ -190,20 +190,22 @@
         <w:tc>
           <w:tcPr>
             <w:tcW w:w="3071" w:type="dxa"/>
-          </w:tcPr>
-          <w:p/>
-        </w:tc>
-        <w:tc>
-          <w:tcPr>
-            <w:tcW w:w="3071" w:type="dxa"/>
-            <w:shd w:val="clear" w:color="auto" w:fill="92D050"/>
-          </w:tcPr>
-          <w:p>
-            <w:pPr>
-              <w:jc w:val="center"/>
-            </w:pPr>
-            <w:r>
-              <w:t>X</w:t>
+            <w:shd w:val="clear" w:color="auto" w:fill="auto"/>
+          </w:tcPr>
+          <w:p>
+            <w:r>
+              <w:t>6 uur</w:t>
+            </w:r>
+          </w:p>
+        </w:tc>
+        <w:tc>
+          <w:tcPr>
+            <w:tcW w:w="3071" w:type="dxa"/>
+            <w:shd w:val="clear" w:color="auto" w:fill="auto"/>
+          </w:tcPr>
+          <w:p>
+            <w:r>
+              <w:t>Mike</w:t>
             </w:r>
           </w:p>
         </w:tc>
@@ -212,6 +214,7 @@
         <w:tc>
           <w:tcPr>
             <w:tcW w:w="3070" w:type="dxa"/>
+            <w:shd w:val="clear" w:color="auto" w:fill="auto"/>
           </w:tcPr>
           <w:p>
             <w:r>
@@ -222,20 +225,22 @@
         <w:tc>
           <w:tcPr>
             <w:tcW w:w="3071" w:type="dxa"/>
-          </w:tcPr>
-          <w:p/>
-        </w:tc>
-        <w:tc>
-          <w:tcPr>
-            <w:tcW w:w="3071" w:type="dxa"/>
-            <w:shd w:val="clear" w:color="auto" w:fill="92D050"/>
-          </w:tcPr>
-          <w:p>
-            <w:pPr>
-              <w:jc w:val="center"/>
-            </w:pPr>
-            <w:r>
-              <w:t>X</w:t>
+            <w:shd w:val="clear" w:color="auto" w:fill="auto"/>
+          </w:tcPr>
+          <w:p>
+            <w:r>
+              <w:t>3 uur</w:t>
+            </w:r>
+          </w:p>
+        </w:tc>
+        <w:tc>
+          <w:tcPr>
+            <w:tcW w:w="3071" w:type="dxa"/>
+            <w:shd w:val="clear" w:color="auto" w:fill="auto"/>
+          </w:tcPr>
+          <w:p>
+            <w:r>
+              <w:t>Mike</w:t>
             </w:r>
           </w:p>
         </w:tc>
@@ -244,6 +249,7 @@
         <w:tc>
           <w:tcPr>
             <w:tcW w:w="3070" w:type="dxa"/>
+            <w:shd w:val="clear" w:color="auto" w:fill="auto"/>
           </w:tcPr>
           <w:p>
             <w:r>
@@ -254,28 +260,31 @@
         <w:tc>
           <w:tcPr>
             <w:tcW w:w="3071" w:type="dxa"/>
-            <w:shd w:val="clear" w:color="auto" w:fill="92D050"/>
-          </w:tcPr>
-          <w:p>
-            <w:pPr>
-              <w:jc w:val="center"/>
-            </w:pPr>
-            <w:r>
-              <w:t>X</w:t>
-            </w:r>
-          </w:p>
-        </w:tc>
-        <w:tc>
-          <w:tcPr>
-            <w:tcW w:w="3071" w:type="dxa"/>
-          </w:tcPr>
-          <w:p/>
+            <w:shd w:val="clear" w:color="auto" w:fill="auto"/>
+          </w:tcPr>
+          <w:p>
+            <w:r>
+              <w:t>6 uur</w:t>
+            </w:r>
+          </w:p>
+        </w:tc>
+        <w:tc>
+          <w:tcPr>
+            <w:tcW w:w="3071" w:type="dxa"/>
+            <w:shd w:val="clear" w:color="auto" w:fill="auto"/>
+          </w:tcPr>
+          <w:p>
+            <w:r>
+              <w:t>Menno</w:t>
+            </w:r>
+          </w:p>
         </w:tc>
       </w:tr>
       <w:tr>
         <w:tc>
           <w:tcPr>
             <w:tcW w:w="3070" w:type="dxa"/>
+            <w:shd w:val="clear" w:color="auto" w:fill="auto"/>
           </w:tcPr>
           <w:p>
             <w:r>
@@ -286,28 +295,31 @@
         <w:tc>
           <w:tcPr>
             <w:tcW w:w="3071" w:type="dxa"/>
-            <w:shd w:val="clear" w:color="auto" w:fill="92D050"/>
-          </w:tcPr>
-          <w:p>
-            <w:pPr>
-              <w:jc w:val="center"/>
-            </w:pPr>
-            <w:r>
-              <w:t>X</w:t>
-            </w:r>
-          </w:p>
-        </w:tc>
-        <w:tc>
-          <w:tcPr>
-            <w:tcW w:w="3071" w:type="dxa"/>
-          </w:tcPr>
-          <w:p/>
+            <w:shd w:val="clear" w:color="auto" w:fill="auto"/>
+          </w:tcPr>
+          <w:p>
+            <w:r>
+              <w:t>3 uur</w:t>
+            </w:r>
+          </w:p>
+        </w:tc>
+        <w:tc>
+          <w:tcPr>
+            <w:tcW w:w="3071" w:type="dxa"/>
+            <w:shd w:val="clear" w:color="auto" w:fill="auto"/>
+          </w:tcPr>
+          <w:p>
+            <w:r>
+              <w:t>Menno</w:t>
+            </w:r>
+          </w:p>
         </w:tc>
       </w:tr>
       <w:tr>
         <w:tc>
           <w:tcPr>
             <w:tcW w:w="3070" w:type="dxa"/>
+            <w:shd w:val="clear" w:color="auto" w:fill="auto"/>
           </w:tcPr>
           <w:p>
             <w:r>
@@ -318,26 +330,22 @@
         <w:tc>
           <w:tcPr>
             <w:tcW w:w="3071" w:type="dxa"/>
-          </w:tcPr>
-          <w:p>
-            <w:pPr>
-              <w:jc w:val="center"/>
-            </w:pPr>
-            <w:r>
-              <w:t>X</w:t>
-            </w:r>
-          </w:p>
-        </w:tc>
-        <w:tc>
-          <w:tcPr>
-            <w:tcW w:w="3071" w:type="dxa"/>
-          </w:tcPr>
-          <w:p>
-            <w:pPr>
-              <w:jc w:val="center"/>
-            </w:pPr>
-            <w:r>
-              <w:t>X</w:t>
+            <w:shd w:val="clear" w:color="auto" w:fill="auto"/>
+          </w:tcPr>
+          <w:p>
+            <w:r>
+              <w:t>12 uur</w:t>
+            </w:r>
+          </w:p>
+        </w:tc>
+        <w:tc>
+          <w:tcPr>
+            <w:tcW w:w="3071" w:type="dxa"/>
+            <w:shd w:val="clear" w:color="auto" w:fill="auto"/>
+          </w:tcPr>
+          <w:p>
+            <w:r>
+              <w:t>Menno</w:t>
             </w:r>
           </w:p>
         </w:tc>
@@ -346,6 +354,7 @@
         <w:tc>
           <w:tcPr>
             <w:tcW w:w="3070" w:type="dxa"/>
+            <w:shd w:val="clear" w:color="auto" w:fill="auto"/>
           </w:tcPr>
           <w:p>
             <w:r>
@@ -404,27 +413,22 @@
         <w:tc>
           <w:tcPr>
             <w:tcW w:w="3071" w:type="dxa"/>
-          </w:tcPr>
-          <w:p>
-            <w:pPr>
-              <w:jc w:val="center"/>
-            </w:pPr>
-            <w:r>
-              <w:t>X</w:t>
-            </w:r>
-          </w:p>
-        </w:tc>
-        <w:tc>
-          <w:tcPr>
-            <w:tcW w:w="3071" w:type="dxa"/>
-            <w:shd w:val="clear" w:color="auto" w:fill="92D050"/>
-          </w:tcPr>
-          <w:p>
-            <w:pPr>
-              <w:jc w:val="center"/>
-            </w:pPr>
-            <w:r>
-              <w:t>X</w:t>
+            <w:shd w:val="clear" w:color="auto" w:fill="auto"/>
+          </w:tcPr>
+          <w:p>
+            <w:r>
+              <w:t>8 uur</w:t>
+            </w:r>
+          </w:p>
+        </w:tc>
+        <w:tc>
+          <w:tcPr>
+            <w:tcW w:w="3071" w:type="dxa"/>
+            <w:shd w:val="clear" w:color="auto" w:fill="auto"/>
+          </w:tcPr>
+          <w:p>
+            <w:r>
+              <w:t>Mike</w:t>
             </w:r>
           </w:p>
         </w:tc>
@@ -433,6 +437,7 @@
         <w:tc>
           <w:tcPr>
             <w:tcW w:w="3070" w:type="dxa"/>
+            <w:shd w:val="clear" w:color="auto" w:fill="auto"/>
           </w:tcPr>
           <w:p>
             <w:r>
@@ -443,67 +448,805 @@
         <w:tc>
           <w:tcPr>
             <w:tcW w:w="3071" w:type="dxa"/>
-            <w:shd w:val="clear" w:color="auto" w:fill="92D050"/>
-          </w:tcPr>
-          <w:p>
-            <w:pPr>
-              <w:jc w:val="center"/>
-            </w:pPr>
-            <w:r>
-              <w:t>X</w:t>
+            <w:shd w:val="clear" w:color="auto" w:fill="auto"/>
+          </w:tcPr>
+          <w:p>
+            <w:r>
+              <w:t>2 uur</w:t>
+            </w:r>
+          </w:p>
+        </w:tc>
+        <w:tc>
+          <w:tcPr>
+            <w:tcW w:w="3071" w:type="dxa"/>
+            <w:shd w:val="clear" w:color="auto" w:fill="auto"/>
+          </w:tcPr>
+          <w:p>
+            <w:r>
+              <w:t>Mike</w:t>
             </w:r>
             <w:bookmarkStart w:id="0" w:name="_GoBack"/>
             <w:bookmarkEnd w:id="0"/>
           </w:p>
         </w:tc>
-        <w:tc>
-          <w:tcPr>
-            <w:tcW w:w="3071" w:type="dxa"/>
-          </w:tcPr>
-          <w:p>
-            <w:pPr>
-              <w:jc w:val="center"/>
-            </w:pPr>
-          </w:p>
-        </w:tc>
       </w:tr>
       <w:tr>
         <w:tc>
           <w:tcPr>
             <w:tcW w:w="3070" w:type="dxa"/>
+            <w:shd w:val="clear" w:color="auto" w:fill="auto"/>
           </w:tcPr>
           <w:p>
             <w:r>
               <w:t>Films</w:t>
             </w:r>
-          </w:p>
-        </w:tc>
-        <w:tc>
-          <w:tcPr>
-            <w:tcW w:w="3071" w:type="dxa"/>
+            <w:r>
+              <w:t xml:space="preserve"> pagina</w:t>
+            </w:r>
+          </w:p>
+        </w:tc>
+        <w:tc>
+          <w:tcPr>
+            <w:tcW w:w="3071" w:type="dxa"/>
+            <w:shd w:val="clear" w:color="auto" w:fill="auto"/>
+          </w:tcPr>
+          <w:p>
+            <w:r>
+              <w:t>2 uur</w:t>
+            </w:r>
+          </w:p>
+        </w:tc>
+        <w:tc>
+          <w:tcPr>
+            <w:tcW w:w="3071" w:type="dxa"/>
+            <w:shd w:val="clear" w:color="auto" w:fill="auto"/>
           </w:tcPr>
           <w:p>
             <w:pPr>
-              <w:jc w:val="center"/>
+              <w:rPr>
+                <w:color w:val="000000" w:themeColor="text1"/>
+              </w:rPr>
             </w:pPr>
-          </w:p>
-        </w:tc>
-        <w:tc>
-          <w:tcPr>
-            <w:tcW w:w="3071" w:type="dxa"/>
-          </w:tcPr>
-          <w:p>
-            <w:pPr>
-              <w:jc w:val="center"/>
-            </w:pPr>
-            <w:r>
-              <w:t>X</w:t>
+            <w:r>
+              <w:rPr>
+                <w:color w:val="000000" w:themeColor="text1"/>
+              </w:rPr>
+              <w:t>Mike</w:t>
             </w:r>
           </w:p>
         </w:tc>
       </w:tr>
     </w:tbl>
     <w:p/>
+    <w:p>
+      <w:pPr>
+        <w:rPr>
+          <w:b/>
+        </w:rPr>
+      </w:pPr>
+      <w:r>
+        <w:rPr>
+          <w:b/>
+        </w:rPr>
+        <w:t>Documentatie</w:t>
+      </w:r>
+    </w:p>
+    <w:tbl>
+      <w:tblPr>
+        <w:tblStyle w:val="Tabelraster"/>
+        <w:tblW w:w="9212" w:type="dxa"/>
+        <w:tblLook w:val="04A0" w:firstRow="1" w:lastRow="0" w:firstColumn="1" w:lastColumn="0" w:noHBand="0" w:noVBand="1"/>
+      </w:tblPr>
+      <w:tblGrid>
+        <w:gridCol w:w="3070"/>
+        <w:gridCol w:w="3071"/>
+        <w:gridCol w:w="3071"/>
+      </w:tblGrid>
+      <w:tr>
+        <w:tc>
+          <w:tcPr>
+            <w:tcW w:w="3070" w:type="dxa"/>
+            <w:shd w:val="clear" w:color="auto" w:fill="BDD6EE" w:themeFill="accent1" w:themeFillTint="66"/>
+          </w:tcPr>
+          <w:p>
+            <w:pPr>
+              <w:jc w:val="center"/>
+              <w:rPr>
+                <w:b/>
+              </w:rPr>
+            </w:pPr>
+            <w:r>
+              <w:rPr>
+                <w:b/>
+              </w:rPr>
+              <w:t>Taak</w:t>
+            </w:r>
+          </w:p>
+        </w:tc>
+        <w:tc>
+          <w:tcPr>
+            <w:tcW w:w="3071" w:type="dxa"/>
+            <w:shd w:val="clear" w:color="auto" w:fill="BDD6EE" w:themeFill="accent1" w:themeFillTint="66"/>
+          </w:tcPr>
+          <w:p>
+            <w:pPr>
+              <w:jc w:val="center"/>
+              <w:rPr>
+                <w:b/>
+              </w:rPr>
+            </w:pPr>
+            <w:r>
+              <w:rPr>
+                <w:b/>
+              </w:rPr>
+              <w:t>Tijd</w:t>
+            </w:r>
+          </w:p>
+        </w:tc>
+        <w:tc>
+          <w:tcPr>
+            <w:tcW w:w="3071" w:type="dxa"/>
+            <w:shd w:val="clear" w:color="auto" w:fill="BDD6EE" w:themeFill="accent1" w:themeFillTint="66"/>
+          </w:tcPr>
+          <w:p>
+            <w:pPr>
+              <w:jc w:val="center"/>
+              <w:rPr>
+                <w:b/>
+              </w:rPr>
+            </w:pPr>
+            <w:r>
+              <w:rPr>
+                <w:b/>
+              </w:rPr>
+              <w:t>Projectlid(leden)</w:t>
+            </w:r>
+          </w:p>
+        </w:tc>
+      </w:tr>
+      <w:tr>
+        <w:tc>
+          <w:tcPr>
+            <w:tcW w:w="3070" w:type="dxa"/>
+          </w:tcPr>
+          <w:p>
+            <w:pPr>
+              <w:pStyle w:val="Lijstalinea"/>
+              <w:numPr>
+                <w:ilvl w:val="0"/>
+                <w:numId w:val="6"/>
+              </w:numPr>
+            </w:pPr>
+            <w:r>
+              <w:t>Documentatie van het inlezen van gegevens</w:t>
+            </w:r>
+          </w:p>
+        </w:tc>
+        <w:tc>
+          <w:tcPr>
+            <w:tcW w:w="3071" w:type="dxa"/>
+          </w:tcPr>
+          <w:p>
+            <w:r>
+              <w:t>30 min</w:t>
+            </w:r>
+          </w:p>
+        </w:tc>
+        <w:tc>
+          <w:tcPr>
+            <w:tcW w:w="3071" w:type="dxa"/>
+          </w:tcPr>
+          <w:p>
+            <w:r>
+              <w:t>Mike</w:t>
+            </w:r>
+          </w:p>
+        </w:tc>
+      </w:tr>
+      <w:tr>
+        <w:tc>
+          <w:tcPr>
+            <w:tcW w:w="3070" w:type="dxa"/>
+          </w:tcPr>
+          <w:p>
+            <w:pPr>
+              <w:pStyle w:val="Lijstalinea"/>
+              <w:numPr>
+                <w:ilvl w:val="0"/>
+                <w:numId w:val="6"/>
+              </w:numPr>
+            </w:pPr>
+            <w:r>
+              <w:t>Toelichting op het inrichten van de database</w:t>
+            </w:r>
+          </w:p>
+        </w:tc>
+        <w:tc>
+          <w:tcPr>
+            <w:tcW w:w="3071" w:type="dxa"/>
+          </w:tcPr>
+          <w:p>
+            <w:r>
+              <w:t>30 min</w:t>
+            </w:r>
+          </w:p>
+        </w:tc>
+        <w:tc>
+          <w:tcPr>
+            <w:tcW w:w="3071" w:type="dxa"/>
+          </w:tcPr>
+          <w:p>
+            <w:r>
+              <w:t>Menno</w:t>
+            </w:r>
+          </w:p>
+        </w:tc>
+      </w:tr>
+      <w:tr>
+        <w:tc>
+          <w:tcPr>
+            <w:tcW w:w="3070" w:type="dxa"/>
+          </w:tcPr>
+          <w:p>
+            <w:pPr>
+              <w:pStyle w:val="Lijstalinea"/>
+              <w:numPr>
+                <w:ilvl w:val="0"/>
+                <w:numId w:val="6"/>
+              </w:numPr>
+            </w:pPr>
+            <w:r>
+              <w:t>De ingerichte database</w:t>
+            </w:r>
+          </w:p>
+        </w:tc>
+        <w:tc>
+          <w:tcPr>
+            <w:tcW w:w="3071" w:type="dxa"/>
+          </w:tcPr>
+          <w:p>
+            <w:r>
+              <w:t>30 min</w:t>
+            </w:r>
+          </w:p>
+        </w:tc>
+        <w:tc>
+          <w:tcPr>
+            <w:tcW w:w="3071" w:type="dxa"/>
+          </w:tcPr>
+          <w:p>
+            <w:r>
+              <w:t>Menno</w:t>
+            </w:r>
+          </w:p>
+        </w:tc>
+      </w:tr>
+      <w:tr>
+        <w:tc>
+          <w:tcPr>
+            <w:tcW w:w="3070" w:type="dxa"/>
+          </w:tcPr>
+          <w:p>
+            <w:pPr>
+              <w:pStyle w:val="Lijstalinea"/>
+              <w:numPr>
+                <w:ilvl w:val="0"/>
+                <w:numId w:val="6"/>
+              </w:numPr>
+            </w:pPr>
+            <w:r>
+              <w:t>Taakverdeling voor het realiseren van de web app</w:t>
+            </w:r>
+          </w:p>
+        </w:tc>
+        <w:tc>
+          <w:tcPr>
+            <w:tcW w:w="3071" w:type="dxa"/>
+          </w:tcPr>
+          <w:p>
+            <w:r>
+              <w:t>1 uur</w:t>
+            </w:r>
+          </w:p>
+        </w:tc>
+        <w:tc>
+          <w:tcPr>
+            <w:tcW w:w="3071" w:type="dxa"/>
+          </w:tcPr>
+          <w:p>
+            <w:r>
+              <w:t>Menno</w:t>
+            </w:r>
+          </w:p>
+        </w:tc>
+      </w:tr>
+      <w:tr>
+        <w:tc>
+          <w:tcPr>
+            <w:tcW w:w="3070" w:type="dxa"/>
+          </w:tcPr>
+          <w:p>
+            <w:pPr>
+              <w:pStyle w:val="Lijstalinea"/>
+              <w:numPr>
+                <w:ilvl w:val="0"/>
+                <w:numId w:val="6"/>
+              </w:numPr>
+            </w:pPr>
+            <w:r>
+              <w:t>Mondelinge toelichting op de gebruikte materialen- en middelenlijst</w:t>
+            </w:r>
+          </w:p>
+        </w:tc>
+        <w:tc>
+          <w:tcPr>
+            <w:tcW w:w="3071" w:type="dxa"/>
+          </w:tcPr>
+          <w:p>
+            <w:r>
+              <w:t>30 min</w:t>
+            </w:r>
+          </w:p>
+        </w:tc>
+        <w:tc>
+          <w:tcPr>
+            <w:tcW w:w="3071" w:type="dxa"/>
+          </w:tcPr>
+          <w:p>
+            <w:r>
+              <w:t>Mike</w:t>
+            </w:r>
+          </w:p>
+        </w:tc>
+      </w:tr>
+      <w:tr>
+        <w:tc>
+          <w:tcPr>
+            <w:tcW w:w="3070" w:type="dxa"/>
+          </w:tcPr>
+          <w:p>
+            <w:pPr>
+              <w:pStyle w:val="Lijstalinea"/>
+              <w:numPr>
+                <w:ilvl w:val="0"/>
+                <w:numId w:val="6"/>
+              </w:numPr>
+            </w:pPr>
+            <w:r>
+              <w:t xml:space="preserve">Werkende LIVE web app (v1.0.0) die is getoond aan opdrachtgever (gespreksverslag hiervan met mogelijke </w:t>
+            </w:r>
+            <w:r>
+              <w:lastRenderedPageBreak/>
+              <w:t>veranderingen. (in revisielog))</w:t>
+            </w:r>
+          </w:p>
+        </w:tc>
+        <w:tc>
+          <w:tcPr>
+            <w:tcW w:w="3071" w:type="dxa"/>
+          </w:tcPr>
+          <w:p>
+            <w:r>
+              <w:lastRenderedPageBreak/>
+              <w:t>2 uur</w:t>
+            </w:r>
+          </w:p>
+        </w:tc>
+        <w:tc>
+          <w:tcPr>
+            <w:tcW w:w="3071" w:type="dxa"/>
+          </w:tcPr>
+          <w:p>
+            <w:r>
+              <w:t>Menno; Mike</w:t>
+            </w:r>
+          </w:p>
+        </w:tc>
+      </w:tr>
+      <w:tr>
+        <w:tc>
+          <w:tcPr>
+            <w:tcW w:w="3070" w:type="dxa"/>
+          </w:tcPr>
+          <w:p>
+            <w:pPr>
+              <w:pStyle w:val="Lijstalinea"/>
+              <w:numPr>
+                <w:ilvl w:val="0"/>
+                <w:numId w:val="6"/>
+              </w:numPr>
+            </w:pPr>
+            <w:r>
+              <w:lastRenderedPageBreak/>
+              <w:t>Functionele, tech</w:t>
+            </w:r>
+            <w:r>
+              <w:t>nische en acceptatietest opstellen</w:t>
+            </w:r>
+          </w:p>
+        </w:tc>
+        <w:tc>
+          <w:tcPr>
+            <w:tcW w:w="3071" w:type="dxa"/>
+          </w:tcPr>
+          <w:p>
+            <w:r>
+              <w:t>6 uur</w:t>
+            </w:r>
+          </w:p>
+        </w:tc>
+        <w:tc>
+          <w:tcPr>
+            <w:tcW w:w="3071" w:type="dxa"/>
+          </w:tcPr>
+          <w:p>
+            <w:r>
+              <w:t>Mike</w:t>
+            </w:r>
+          </w:p>
+        </w:tc>
+      </w:tr>
+      <w:tr>
+        <w:tc>
+          <w:tcPr>
+            <w:tcW w:w="3070" w:type="dxa"/>
+          </w:tcPr>
+          <w:p>
+            <w:pPr>
+              <w:pStyle w:val="Lijstalinea"/>
+              <w:numPr>
+                <w:ilvl w:val="0"/>
+                <w:numId w:val="6"/>
+              </w:numPr>
+            </w:pPr>
+            <w:r>
+              <w:t>Fun</w:t>
+            </w:r>
+            <w:r>
+              <w:t>c</w:t>
+            </w:r>
+            <w:r>
+              <w:t>tionele, technische en acceptatie test uitvoeren met conclusie.</w:t>
+            </w:r>
+          </w:p>
+        </w:tc>
+        <w:tc>
+          <w:tcPr>
+            <w:tcW w:w="3071" w:type="dxa"/>
+          </w:tcPr>
+          <w:p>
+            <w:r>
+              <w:t>3 uur</w:t>
+            </w:r>
+          </w:p>
+        </w:tc>
+        <w:tc>
+          <w:tcPr>
+            <w:tcW w:w="3071" w:type="dxa"/>
+          </w:tcPr>
+          <w:p>
+            <w:r>
+              <w:t>Mike</w:t>
+            </w:r>
+          </w:p>
+        </w:tc>
+      </w:tr>
+      <w:tr>
+        <w:tc>
+          <w:tcPr>
+            <w:tcW w:w="3070" w:type="dxa"/>
+          </w:tcPr>
+          <w:p>
+            <w:pPr>
+              <w:pStyle w:val="Lijstalinea"/>
+              <w:numPr>
+                <w:ilvl w:val="0"/>
+                <w:numId w:val="6"/>
+              </w:numPr>
+            </w:pPr>
+            <w:r>
+              <w:t>Aanpassingen doorvoeren</w:t>
+            </w:r>
+          </w:p>
+        </w:tc>
+        <w:tc>
+          <w:tcPr>
+            <w:tcW w:w="3071" w:type="dxa"/>
+          </w:tcPr>
+          <w:p>
+            <w:r>
+              <w:t>12 uur</w:t>
+            </w:r>
+          </w:p>
+        </w:tc>
+        <w:tc>
+          <w:tcPr>
+            <w:tcW w:w="3071" w:type="dxa"/>
+          </w:tcPr>
+          <w:p>
+            <w:r>
+              <w:t>Menno; Mike</w:t>
+            </w:r>
+          </w:p>
+        </w:tc>
+      </w:tr>
+      <w:tr>
+        <w:tc>
+          <w:tcPr>
+            <w:tcW w:w="3070" w:type="dxa"/>
+          </w:tcPr>
+          <w:p>
+            <w:pPr>
+              <w:pStyle w:val="Lijstalinea"/>
+              <w:numPr>
+                <w:ilvl w:val="0"/>
+                <w:numId w:val="6"/>
+              </w:numPr>
+            </w:pPr>
+            <w:r>
+              <w:t>Toelichting van de aanpassingen</w:t>
+            </w:r>
+          </w:p>
+        </w:tc>
+        <w:tc>
+          <w:tcPr>
+            <w:tcW w:w="3071" w:type="dxa"/>
+          </w:tcPr>
+          <w:p>
+            <w:r>
+              <w:t>1 uur</w:t>
+            </w:r>
+          </w:p>
+        </w:tc>
+        <w:tc>
+          <w:tcPr>
+            <w:tcW w:w="3071" w:type="dxa"/>
+          </w:tcPr>
+          <w:p>
+            <w:r>
+              <w:t>Menno</w:t>
+            </w:r>
+          </w:p>
+        </w:tc>
+      </w:tr>
+      <w:tr>
+        <w:tc>
+          <w:tcPr>
+            <w:tcW w:w="3070" w:type="dxa"/>
+          </w:tcPr>
+          <w:p>
+            <w:pPr>
+              <w:pStyle w:val="Lijstalinea"/>
+              <w:numPr>
+                <w:ilvl w:val="0"/>
+                <w:numId w:val="6"/>
+              </w:numPr>
+            </w:pPr>
+            <w:r>
+              <w:t>Voorstel tot optimalisatie</w:t>
+            </w:r>
+          </w:p>
+        </w:tc>
+        <w:tc>
+          <w:tcPr>
+            <w:tcW w:w="3071" w:type="dxa"/>
+          </w:tcPr>
+          <w:p>
+            <w:r>
+              <w:t>1 uur</w:t>
+            </w:r>
+          </w:p>
+        </w:tc>
+        <w:tc>
+          <w:tcPr>
+            <w:tcW w:w="3071" w:type="dxa"/>
+          </w:tcPr>
+          <w:p>
+            <w:r>
+              <w:t>Menno</w:t>
+            </w:r>
+          </w:p>
+        </w:tc>
+      </w:tr>
+      <w:tr>
+        <w:tc>
+          <w:tcPr>
+            <w:tcW w:w="3070" w:type="dxa"/>
+          </w:tcPr>
+          <w:p>
+            <w:pPr>
+              <w:pStyle w:val="Lijstalinea"/>
+              <w:numPr>
+                <w:ilvl w:val="0"/>
+                <w:numId w:val="6"/>
+              </w:numPr>
+            </w:pPr>
+            <w:r>
+              <w:t>Planning voor optimalisatie</w:t>
+            </w:r>
+          </w:p>
+        </w:tc>
+        <w:tc>
+          <w:tcPr>
+            <w:tcW w:w="3071" w:type="dxa"/>
+          </w:tcPr>
+          <w:p>
+            <w:r>
+              <w:t>1 uur</w:t>
+            </w:r>
+          </w:p>
+        </w:tc>
+        <w:tc>
+          <w:tcPr>
+            <w:tcW w:w="3071" w:type="dxa"/>
+          </w:tcPr>
+          <w:p>
+            <w:r>
+              <w:t>Mike</w:t>
+            </w:r>
+          </w:p>
+        </w:tc>
+      </w:tr>
+      <w:tr>
+        <w:tc>
+          <w:tcPr>
+            <w:tcW w:w="3070" w:type="dxa"/>
+          </w:tcPr>
+          <w:p>
+            <w:pPr>
+              <w:pStyle w:val="Lijstalinea"/>
+              <w:numPr>
+                <w:ilvl w:val="0"/>
+                <w:numId w:val="6"/>
+              </w:numPr>
+            </w:pPr>
+            <w:r>
+              <w:t>Documentatie bijwerken na optimalisatie</w:t>
+            </w:r>
+          </w:p>
+        </w:tc>
+        <w:tc>
+          <w:tcPr>
+            <w:tcW w:w="3071" w:type="dxa"/>
+          </w:tcPr>
+          <w:p>
+            <w:r>
+              <w:t>3 uur</w:t>
+            </w:r>
+          </w:p>
+        </w:tc>
+        <w:tc>
+          <w:tcPr>
+            <w:tcW w:w="3071" w:type="dxa"/>
+          </w:tcPr>
+          <w:p>
+            <w:r>
+              <w:t>Mike</w:t>
+            </w:r>
+          </w:p>
+        </w:tc>
+      </w:tr>
+      <w:tr>
+        <w:tc>
+          <w:tcPr>
+            <w:tcW w:w="3070" w:type="dxa"/>
+          </w:tcPr>
+          <w:p>
+            <w:pPr>
+              <w:pStyle w:val="Lijstalinea"/>
+              <w:numPr>
+                <w:ilvl w:val="0"/>
+                <w:numId w:val="6"/>
+              </w:numPr>
+            </w:pPr>
+            <w:r>
+              <w:t>Agenda – Notulen</w:t>
+            </w:r>
+          </w:p>
+        </w:tc>
+        <w:tc>
+          <w:tcPr>
+            <w:tcW w:w="3071" w:type="dxa"/>
+          </w:tcPr>
+          <w:p>
+            <w:r>
+              <w:t>1 uur</w:t>
+            </w:r>
+          </w:p>
+        </w:tc>
+        <w:tc>
+          <w:tcPr>
+            <w:tcW w:w="3071" w:type="dxa"/>
+          </w:tcPr>
+          <w:p>
+            <w:r>
+              <w:t>Mike</w:t>
+            </w:r>
+          </w:p>
+        </w:tc>
+      </w:tr>
+      <w:tr>
+        <w:tc>
+          <w:tcPr>
+            <w:tcW w:w="3070" w:type="dxa"/>
+          </w:tcPr>
+          <w:p>
+            <w:pPr>
+              <w:pStyle w:val="Lijstalinea"/>
+              <w:numPr>
+                <w:ilvl w:val="0"/>
+                <w:numId w:val="6"/>
+              </w:numPr>
+            </w:pPr>
+            <w:r>
+              <w:t>Voorzitter: Project planning; Notulist: Projectmap</w:t>
+            </w:r>
+          </w:p>
+        </w:tc>
+        <w:tc>
+          <w:tcPr>
+            <w:tcW w:w="3071" w:type="dxa"/>
+          </w:tcPr>
+          <w:p>
+            <w:r>
+              <w:t>1 uur</w:t>
+            </w:r>
+          </w:p>
+        </w:tc>
+        <w:tc>
+          <w:tcPr>
+            <w:tcW w:w="3071" w:type="dxa"/>
+          </w:tcPr>
+          <w:p>
+            <w:r>
+              <w:t>Mike</w:t>
+            </w:r>
+          </w:p>
+        </w:tc>
+      </w:tr>
+      <w:tr>
+        <w:tc>
+          <w:tcPr>
+            <w:tcW w:w="3070" w:type="dxa"/>
+          </w:tcPr>
+          <w:p>
+            <w:pPr>
+              <w:pStyle w:val="Lijstalinea"/>
+              <w:numPr>
+                <w:ilvl w:val="0"/>
+                <w:numId w:val="6"/>
+              </w:numPr>
+            </w:pPr>
+            <w:r>
+              <w:t>Evaluatieformulier</w:t>
+            </w:r>
+          </w:p>
+        </w:tc>
+        <w:tc>
+          <w:tcPr>
+            <w:tcW w:w="3071" w:type="dxa"/>
+          </w:tcPr>
+          <w:p>
+            <w:r>
+              <w:t>1</w:t>
+            </w:r>
+            <w:r>
+              <w:t xml:space="preserve"> uur</w:t>
+            </w:r>
+          </w:p>
+        </w:tc>
+        <w:tc>
+          <w:tcPr>
+            <w:tcW w:w="3071" w:type="dxa"/>
+          </w:tcPr>
+          <w:p>
+            <w:r>
+              <w:t>Menno; Mike</w:t>
+            </w:r>
+          </w:p>
+        </w:tc>
+      </w:tr>
+    </w:tbl>
     <w:p/>
     <w:sectPr>
       <w:headerReference w:type="default" r:id="rId9"/>
@@ -737,7 +1480,7 @@
         <w:lang w:eastAsia="nl-NL"/>
       </w:rPr>
       <w:drawing>
-        <wp:anchor distT="0" distB="0" distL="114300" distR="114300" simplePos="0" relativeHeight="251658752" behindDoc="0" locked="0" layoutInCell="1" allowOverlap="1" wp14:anchorId="0A8CA87F" wp14:editId="5128CA48">
+        <wp:anchor distT="0" distB="0" distL="114300" distR="114300" simplePos="0" relativeHeight="251658752" behindDoc="0" locked="0" layoutInCell="1" allowOverlap="1" wp14:anchorId="1CCC06ED" wp14:editId="5A32820B">
           <wp:simplePos x="0" y="0"/>
           <wp:positionH relativeFrom="column">
             <wp:posOffset>2882265</wp:posOffset>
@@ -800,6 +1543,14 @@
       </w:drawing>
     </w:r>
     <w:r>
+      <w:t>Naam: Menno van der Krift</w:t>
+    </w:r>
+  </w:p>
+  <w:p>
+    <w:pPr>
+      <w:pStyle w:val="Voettekst"/>
+    </w:pPr>
+    <w:r>
       <w:t>Klas: RIO4-MED3A</w:t>
     </w:r>
   </w:p>
@@ -889,11 +1640,6 @@
       </w:sdtContent>
     </w:sdt>
   </w:p>
-  <w:p>
-    <w:pPr>
-      <w:pStyle w:val="Voettekst"/>
-    </w:pPr>
-  </w:p>
 </w:ftr>
 </file>
 
@@ -929,14 +1675,14 @@
       <w:pStyle w:val="Kop2"/>
       <w:jc w:val="center"/>
       <w:rPr>
-        <w:b w:val="0"/>
+        <w:i/>
         <w:sz w:val="24"/>
         <w:szCs w:val="24"/>
       </w:rPr>
     </w:pPr>
     <w:r>
       <w:rPr>
-        <w:b w:val="0"/>
+        <w:i/>
         <w:sz w:val="24"/>
         <w:szCs w:val="24"/>
       </w:rPr>
@@ -1074,6 +1820,178 @@
     </w:lvl>
   </w:abstractNum>
   <w:abstractNum w:abstractNumId="1">
+    <w:nsid w:val="1E137140"/>
+    <w:multiLevelType w:val="hybridMultilevel"/>
+    <w:tmpl w:val="ED16EAFA"/>
+    <w:lvl w:ilvl="0" w:tplc="0413000F">
+      <w:start w:val="1"/>
+      <w:numFmt w:val="decimal"/>
+      <w:lvlText w:val="%1."/>
+      <w:lvlJc w:val="left"/>
+      <w:pPr>
+        <w:ind w:left="720" w:hanging="360"/>
+      </w:pPr>
+    </w:lvl>
+    <w:lvl w:ilvl="1" w:tplc="04130019" w:tentative="1">
+      <w:start w:val="1"/>
+      <w:numFmt w:val="lowerLetter"/>
+      <w:lvlText w:val="%2."/>
+      <w:lvlJc w:val="left"/>
+      <w:pPr>
+        <w:ind w:left="1440" w:hanging="360"/>
+      </w:pPr>
+    </w:lvl>
+    <w:lvl w:ilvl="2" w:tplc="0413001B" w:tentative="1">
+      <w:start w:val="1"/>
+      <w:numFmt w:val="lowerRoman"/>
+      <w:lvlText w:val="%3."/>
+      <w:lvlJc w:val="right"/>
+      <w:pPr>
+        <w:ind w:left="2160" w:hanging="180"/>
+      </w:pPr>
+    </w:lvl>
+    <w:lvl w:ilvl="3" w:tplc="0413000F" w:tentative="1">
+      <w:start w:val="1"/>
+      <w:numFmt w:val="decimal"/>
+      <w:lvlText w:val="%4."/>
+      <w:lvlJc w:val="left"/>
+      <w:pPr>
+        <w:ind w:left="2880" w:hanging="360"/>
+      </w:pPr>
+    </w:lvl>
+    <w:lvl w:ilvl="4" w:tplc="04130019" w:tentative="1">
+      <w:start w:val="1"/>
+      <w:numFmt w:val="lowerLetter"/>
+      <w:lvlText w:val="%5."/>
+      <w:lvlJc w:val="left"/>
+      <w:pPr>
+        <w:ind w:left="3600" w:hanging="360"/>
+      </w:pPr>
+    </w:lvl>
+    <w:lvl w:ilvl="5" w:tplc="0413001B" w:tentative="1">
+      <w:start w:val="1"/>
+      <w:numFmt w:val="lowerRoman"/>
+      <w:lvlText w:val="%6."/>
+      <w:lvlJc w:val="right"/>
+      <w:pPr>
+        <w:ind w:left="4320" w:hanging="180"/>
+      </w:pPr>
+    </w:lvl>
+    <w:lvl w:ilvl="6" w:tplc="0413000F" w:tentative="1">
+      <w:start w:val="1"/>
+      <w:numFmt w:val="decimal"/>
+      <w:lvlText w:val="%7."/>
+      <w:lvlJc w:val="left"/>
+      <w:pPr>
+        <w:ind w:left="5040" w:hanging="360"/>
+      </w:pPr>
+    </w:lvl>
+    <w:lvl w:ilvl="7" w:tplc="04130019" w:tentative="1">
+      <w:start w:val="1"/>
+      <w:numFmt w:val="lowerLetter"/>
+      <w:lvlText w:val="%8."/>
+      <w:lvlJc w:val="left"/>
+      <w:pPr>
+        <w:ind w:left="5760" w:hanging="360"/>
+      </w:pPr>
+    </w:lvl>
+    <w:lvl w:ilvl="8" w:tplc="0413001B" w:tentative="1">
+      <w:start w:val="1"/>
+      <w:numFmt w:val="lowerRoman"/>
+      <w:lvlText w:val="%9."/>
+      <w:lvlJc w:val="right"/>
+      <w:pPr>
+        <w:ind w:left="6480" w:hanging="180"/>
+      </w:pPr>
+    </w:lvl>
+  </w:abstractNum>
+  <w:abstractNum w:abstractNumId="2">
+    <w:nsid w:val="30B25128"/>
+    <w:multiLevelType w:val="hybridMultilevel"/>
+    <w:tmpl w:val="CECCF946"/>
+    <w:lvl w:ilvl="0" w:tplc="0413000F">
+      <w:start w:val="1"/>
+      <w:numFmt w:val="decimal"/>
+      <w:lvlText w:val="%1."/>
+      <w:lvlJc w:val="left"/>
+      <w:pPr>
+        <w:ind w:left="720" w:hanging="360"/>
+      </w:pPr>
+    </w:lvl>
+    <w:lvl w:ilvl="1" w:tplc="04130019" w:tentative="1">
+      <w:start w:val="1"/>
+      <w:numFmt w:val="lowerLetter"/>
+      <w:lvlText w:val="%2."/>
+      <w:lvlJc w:val="left"/>
+      <w:pPr>
+        <w:ind w:left="1440" w:hanging="360"/>
+      </w:pPr>
+    </w:lvl>
+    <w:lvl w:ilvl="2" w:tplc="0413001B" w:tentative="1">
+      <w:start w:val="1"/>
+      <w:numFmt w:val="lowerRoman"/>
+      <w:lvlText w:val="%3."/>
+      <w:lvlJc w:val="right"/>
+      <w:pPr>
+        <w:ind w:left="2160" w:hanging="180"/>
+      </w:pPr>
+    </w:lvl>
+    <w:lvl w:ilvl="3" w:tplc="0413000F" w:tentative="1">
+      <w:start w:val="1"/>
+      <w:numFmt w:val="decimal"/>
+      <w:lvlText w:val="%4."/>
+      <w:lvlJc w:val="left"/>
+      <w:pPr>
+        <w:ind w:left="2880" w:hanging="360"/>
+      </w:pPr>
+    </w:lvl>
+    <w:lvl w:ilvl="4" w:tplc="04130019" w:tentative="1">
+      <w:start w:val="1"/>
+      <w:numFmt w:val="lowerLetter"/>
+      <w:lvlText w:val="%5."/>
+      <w:lvlJc w:val="left"/>
+      <w:pPr>
+        <w:ind w:left="3600" w:hanging="360"/>
+      </w:pPr>
+    </w:lvl>
+    <w:lvl w:ilvl="5" w:tplc="0413001B" w:tentative="1">
+      <w:start w:val="1"/>
+      <w:numFmt w:val="lowerRoman"/>
+      <w:lvlText w:val="%6."/>
+      <w:lvlJc w:val="right"/>
+      <w:pPr>
+        <w:ind w:left="4320" w:hanging="180"/>
+      </w:pPr>
+    </w:lvl>
+    <w:lvl w:ilvl="6" w:tplc="0413000F" w:tentative="1">
+      <w:start w:val="1"/>
+      <w:numFmt w:val="decimal"/>
+      <w:lvlText w:val="%7."/>
+      <w:lvlJc w:val="left"/>
+      <w:pPr>
+        <w:ind w:left="5040" w:hanging="360"/>
+      </w:pPr>
+    </w:lvl>
+    <w:lvl w:ilvl="7" w:tplc="04130019" w:tentative="1">
+      <w:start w:val="1"/>
+      <w:numFmt w:val="lowerLetter"/>
+      <w:lvlText w:val="%8."/>
+      <w:lvlJc w:val="left"/>
+      <w:pPr>
+        <w:ind w:left="5760" w:hanging="360"/>
+      </w:pPr>
+    </w:lvl>
+    <w:lvl w:ilvl="8" w:tplc="0413001B" w:tentative="1">
+      <w:start w:val="1"/>
+      <w:numFmt w:val="lowerRoman"/>
+      <w:lvlText w:val="%9."/>
+      <w:lvlJc w:val="right"/>
+      <w:pPr>
+        <w:ind w:left="6480" w:hanging="180"/>
+      </w:pPr>
+    </w:lvl>
+  </w:abstractNum>
+  <w:abstractNum w:abstractNumId="3">
     <w:nsid w:val="6A713887"/>
     <w:multiLevelType w:val="hybridMultilevel"/>
     <w:tmpl w:val="BC14026A"/>
@@ -1185,7 +2103,7 @@
       </w:rPr>
     </w:lvl>
   </w:abstractNum>
-  <w:abstractNum w:abstractNumId="2">
+  <w:abstractNum w:abstractNumId="4">
     <w:nsid w:val="72F31AD8"/>
     <w:multiLevelType w:val="hybridMultilevel"/>
     <w:tmpl w:val="3C88B0C4"/>
@@ -1298,14 +2216,109 @@
       </w:rPr>
     </w:lvl>
   </w:abstractNum>
+  <w:abstractNum w:abstractNumId="5">
+    <w:nsid w:val="7E252302"/>
+    <w:multiLevelType w:val="hybridMultilevel"/>
+    <w:tmpl w:val="98E2A7BE"/>
+    <w:lvl w:ilvl="0" w:tplc="0413000F">
+      <w:start w:val="1"/>
+      <w:numFmt w:val="decimal"/>
+      <w:lvlText w:val="%1."/>
+      <w:lvlJc w:val="left"/>
+      <w:pPr>
+        <w:ind w:left="720" w:hanging="360"/>
+      </w:pPr>
+    </w:lvl>
+    <w:lvl w:ilvl="1" w:tplc="04130019" w:tentative="1">
+      <w:start w:val="1"/>
+      <w:numFmt w:val="lowerLetter"/>
+      <w:lvlText w:val="%2."/>
+      <w:lvlJc w:val="left"/>
+      <w:pPr>
+        <w:ind w:left="1440" w:hanging="360"/>
+      </w:pPr>
+    </w:lvl>
+    <w:lvl w:ilvl="2" w:tplc="0413001B" w:tentative="1">
+      <w:start w:val="1"/>
+      <w:numFmt w:val="lowerRoman"/>
+      <w:lvlText w:val="%3."/>
+      <w:lvlJc w:val="right"/>
+      <w:pPr>
+        <w:ind w:left="2160" w:hanging="180"/>
+      </w:pPr>
+    </w:lvl>
+    <w:lvl w:ilvl="3" w:tplc="0413000F" w:tentative="1">
+      <w:start w:val="1"/>
+      <w:numFmt w:val="decimal"/>
+      <w:lvlText w:val="%4."/>
+      <w:lvlJc w:val="left"/>
+      <w:pPr>
+        <w:ind w:left="2880" w:hanging="360"/>
+      </w:pPr>
+    </w:lvl>
+    <w:lvl w:ilvl="4" w:tplc="04130019" w:tentative="1">
+      <w:start w:val="1"/>
+      <w:numFmt w:val="lowerLetter"/>
+      <w:lvlText w:val="%5."/>
+      <w:lvlJc w:val="left"/>
+      <w:pPr>
+        <w:ind w:left="3600" w:hanging="360"/>
+      </w:pPr>
+    </w:lvl>
+    <w:lvl w:ilvl="5" w:tplc="0413001B" w:tentative="1">
+      <w:start w:val="1"/>
+      <w:numFmt w:val="lowerRoman"/>
+      <w:lvlText w:val="%6."/>
+      <w:lvlJc w:val="right"/>
+      <w:pPr>
+        <w:ind w:left="4320" w:hanging="180"/>
+      </w:pPr>
+    </w:lvl>
+    <w:lvl w:ilvl="6" w:tplc="0413000F" w:tentative="1">
+      <w:start w:val="1"/>
+      <w:numFmt w:val="decimal"/>
+      <w:lvlText w:val="%7."/>
+      <w:lvlJc w:val="left"/>
+      <w:pPr>
+        <w:ind w:left="5040" w:hanging="360"/>
+      </w:pPr>
+    </w:lvl>
+    <w:lvl w:ilvl="7" w:tplc="04130019" w:tentative="1">
+      <w:start w:val="1"/>
+      <w:numFmt w:val="lowerLetter"/>
+      <w:lvlText w:val="%8."/>
+      <w:lvlJc w:val="left"/>
+      <w:pPr>
+        <w:ind w:left="5760" w:hanging="360"/>
+      </w:pPr>
+    </w:lvl>
+    <w:lvl w:ilvl="8" w:tplc="0413001B" w:tentative="1">
+      <w:start w:val="1"/>
+      <w:numFmt w:val="lowerRoman"/>
+      <w:lvlText w:val="%9."/>
+      <w:lvlJc w:val="right"/>
+      <w:pPr>
+        <w:ind w:left="6480" w:hanging="180"/>
+      </w:pPr>
+    </w:lvl>
+  </w:abstractNum>
   <w:num w:numId="1">
-    <w:abstractNumId w:val="2"/>
+    <w:abstractNumId w:val="4"/>
   </w:num>
   <w:num w:numId="2">
-    <w:abstractNumId w:val="1"/>
+    <w:abstractNumId w:val="3"/>
   </w:num>
   <w:num w:numId="3">
     <w:abstractNumId w:val="0"/>
+  </w:num>
+  <w:num w:numId="4">
+    <w:abstractNumId w:val="1"/>
+  </w:num>
+  <w:num w:numId="5">
+    <w:abstractNumId w:val="2"/>
+  </w:num>
+  <w:num w:numId="6">
+    <w:abstractNumId w:val="5"/>
   </w:num>
 </w:numbering>
 </file>
@@ -2309,7 +3322,7 @@
   <a:extraClrSchemeLst/>
   <a:extLst>
     <a:ext uri="{05A4C25C-085E-4340-85A3-A5531E510DB2}">
-      <thm15:themeFamily xmlns="" xmlns:thm15="http://schemas.microsoft.com/office/thememl/2012/main" name="Office Theme" id="{62F939B6-93AF-4DB8-9C6B-D6C7DFDC589F}" vid="{4A3C46E8-61CC-4603-A589-7422A47A8E4A}"/>
+      <thm15:themeFamily xmlns:thm15="http://schemas.microsoft.com/office/thememl/2012/main" xmlns="" name="Office Theme" id="{62F939B6-93AF-4DB8-9C6B-D6C7DFDC589F}" vid="{4A3C46E8-61CC-4603-A589-7422A47A8E4A}"/>
     </a:ext>
   </a:extLst>
 </a:theme>
@@ -2320,7 +3333,7 @@
 </file>
 
 <file path=customXml/itemProps1.xml><?xml version="1.0" encoding="utf-8"?>
-<ds:datastoreItem xmlns:ds="http://schemas.openxmlformats.org/officeDocument/2006/customXml" ds:itemID="{DEBFED52-FCCE-46B6-95FC-26117AB65123}">
+<ds:datastoreItem xmlns:ds="http://schemas.openxmlformats.org/officeDocument/2006/customXml" ds:itemID="{CCE980CA-C23B-4E42-9225-5092BA6D26E3}">
   <ds:schemaRefs>
     <ds:schemaRef ds:uri="http://schemas.openxmlformats.org/officeDocument/2006/bibliography"/>
   </ds:schemaRefs>

--- a/Documentatie/Kerntaak 2/4. Taakverdeling realisatie applicatie.docx
+++ b/Documentatie/Kerntaak 2/4. Taakverdeling realisatie applicatie.docx
@@ -465,8 +465,6 @@
             <w:r>
               <w:t>Mike</w:t>
             </w:r>
-            <w:bookmarkStart w:id="0" w:name="_GoBack"/>
-            <w:bookmarkEnd w:id="0"/>
           </w:p>
         </w:tc>
       </w:tr>
@@ -679,6 +677,11 @@
             <w:r>
               <w:t>Menno</w:t>
             </w:r>
+            <w:r>
+              <w:t>; Mike</w:t>
+            </w:r>
+            <w:bookmarkStart w:id="0" w:name="_GoBack"/>
+            <w:bookmarkEnd w:id="0"/>
           </w:p>
         </w:tc>
       </w:tr>
@@ -3322,7 +3325,7 @@
   <a:extraClrSchemeLst/>
   <a:extLst>
     <a:ext uri="{05A4C25C-085E-4340-85A3-A5531E510DB2}">
-      <thm15:themeFamily xmlns:thm15="http://schemas.microsoft.com/office/thememl/2012/main" xmlns="" name="Office Theme" id="{62F939B6-93AF-4DB8-9C6B-D6C7DFDC589F}" vid="{4A3C46E8-61CC-4603-A589-7422A47A8E4A}"/>
+      <thm15:themeFamily xmlns="" xmlns:thm15="http://schemas.microsoft.com/office/thememl/2012/main" name="Office Theme" id="{62F939B6-93AF-4DB8-9C6B-D6C7DFDC589F}" vid="{4A3C46E8-61CC-4603-A589-7422A47A8E4A}"/>
     </a:ext>
   </a:extLst>
 </a:theme>
@@ -3333,7 +3336,7 @@
 </file>
 
 <file path=customXml/itemProps1.xml><?xml version="1.0" encoding="utf-8"?>
-<ds:datastoreItem xmlns:ds="http://schemas.openxmlformats.org/officeDocument/2006/customXml" ds:itemID="{CCE980CA-C23B-4E42-9225-5092BA6D26E3}">
+<ds:datastoreItem xmlns:ds="http://schemas.openxmlformats.org/officeDocument/2006/customXml" ds:itemID="{8EB42CA5-BB18-486F-9E68-2BC5496E89AB}">
   <ds:schemaRefs>
     <ds:schemaRef ds:uri="http://schemas.openxmlformats.org/officeDocument/2006/bibliography"/>
   </ds:schemaRefs>

--- a/Documentatie/Kerntaak 2/4. Taakverdeling realisatie applicatie.docx
+++ b/Documentatie/Kerntaak 2/4. Taakverdeling realisatie applicatie.docx
@@ -626,7 +626,10 @@
           </w:tcPr>
           <w:p>
             <w:r>
-              <w:t>30 min</w:t>
+              <w:t>1</w:t>
+            </w:r>
+            <w:r>
+              <w:t xml:space="preserve"> min</w:t>
             </w:r>
           </w:p>
         </w:tc>
@@ -637,6 +640,9 @@
           <w:p>
             <w:r>
               <w:t>Mike</w:t>
+            </w:r>
+            <w:r>
+              <w:t>; Menno</w:t>
             </w:r>
           </w:p>
         </w:tc>
@@ -665,7 +671,10 @@
           </w:tcPr>
           <w:p>
             <w:r>
-              <w:t>30 min</w:t>
+              <w:t>1</w:t>
+            </w:r>
+            <w:r>
+              <w:t xml:space="preserve"> min</w:t>
             </w:r>
           </w:p>
         </w:tc>
@@ -680,8 +689,6 @@
             <w:r>
               <w:t>; Mike</w:t>
             </w:r>
-            <w:bookmarkStart w:id="0" w:name="_GoBack"/>
-            <w:bookmarkEnd w:id="0"/>
           </w:p>
         </w:tc>
       </w:tr>
@@ -709,7 +716,12 @@
           </w:tcPr>
           <w:p>
             <w:r>
-              <w:t>30 min</w:t>
+              <w:t>1</w:t>
+            </w:r>
+            <w:bookmarkStart w:id="0" w:name="_GoBack"/>
+            <w:bookmarkEnd w:id="0"/>
+            <w:r>
+              <w:t xml:space="preserve"> min</w:t>
             </w:r>
           </w:p>
         </w:tc>
@@ -3325,7 +3337,7 @@
   <a:extraClrSchemeLst/>
   <a:extLst>
     <a:ext uri="{05A4C25C-085E-4340-85A3-A5531E510DB2}">
-      <thm15:themeFamily xmlns="" xmlns:thm15="http://schemas.microsoft.com/office/thememl/2012/main" name="Office Theme" id="{62F939B6-93AF-4DB8-9C6B-D6C7DFDC589F}" vid="{4A3C46E8-61CC-4603-A589-7422A47A8E4A}"/>
+      <thm15:themeFamily xmlns:thm15="http://schemas.microsoft.com/office/thememl/2012/main" xmlns="" name="Office Theme" id="{62F939B6-93AF-4DB8-9C6B-D6C7DFDC589F}" vid="{4A3C46E8-61CC-4603-A589-7422A47A8E4A}"/>
     </a:ext>
   </a:extLst>
 </a:theme>
@@ -3336,7 +3348,7 @@
 </file>
 
 <file path=customXml/itemProps1.xml><?xml version="1.0" encoding="utf-8"?>
-<ds:datastoreItem xmlns:ds="http://schemas.openxmlformats.org/officeDocument/2006/customXml" ds:itemID="{8EB42CA5-BB18-486F-9E68-2BC5496E89AB}">
+<ds:datastoreItem xmlns:ds="http://schemas.openxmlformats.org/officeDocument/2006/customXml" ds:itemID="{9F25AD92-E9EA-41CE-BBEE-06F094194B0F}">
   <ds:schemaRefs>
     <ds:schemaRef ds:uri="http://schemas.openxmlformats.org/officeDocument/2006/bibliography"/>
   </ds:schemaRefs>

--- a/Documentatie/Kerntaak 2/4. Taakverdeling realisatie applicatie.docx
+++ b/Documentatie/Kerntaak 2/4. Taakverdeling realisatie applicatie.docx
@@ -718,8 +718,6 @@
             <w:r>
               <w:t>1</w:t>
             </w:r>
-            <w:bookmarkStart w:id="0" w:name="_GoBack"/>
-            <w:bookmarkEnd w:id="0"/>
             <w:r>
               <w:t xml:space="preserve"> min</w:t>
             </w:r>
@@ -898,6 +896,11 @@
             <w:r>
               <w:t>Mike</w:t>
             </w:r>
+            <w:r>
+              <w:t>; Menno</w:t>
+            </w:r>
+            <w:bookmarkStart w:id="0" w:name="_GoBack"/>
+            <w:bookmarkEnd w:id="0"/>
           </w:p>
         </w:tc>
       </w:tr>
@@ -942,6 +945,9 @@
           <w:p>
             <w:r>
               <w:t>Mike</w:t>
+            </w:r>
+            <w:r>
+              <w:t>; Menno</w:t>
             </w:r>
           </w:p>
         </w:tc>
@@ -3337,7 +3343,7 @@
   <a:extraClrSchemeLst/>
   <a:extLst>
     <a:ext uri="{05A4C25C-085E-4340-85A3-A5531E510DB2}">
-      <thm15:themeFamily xmlns:thm15="http://schemas.microsoft.com/office/thememl/2012/main" xmlns="" name="Office Theme" id="{62F939B6-93AF-4DB8-9C6B-D6C7DFDC589F}" vid="{4A3C46E8-61CC-4603-A589-7422A47A8E4A}"/>
+      <thm15:themeFamily xmlns="" xmlns:thm15="http://schemas.microsoft.com/office/thememl/2012/main" name="Office Theme" id="{62F939B6-93AF-4DB8-9C6B-D6C7DFDC589F}" vid="{4A3C46E8-61CC-4603-A589-7422A47A8E4A}"/>
     </a:ext>
   </a:extLst>
 </a:theme>
@@ -3348,7 +3354,7 @@
 </file>
 
 <file path=customXml/itemProps1.xml><?xml version="1.0" encoding="utf-8"?>
-<ds:datastoreItem xmlns:ds="http://schemas.openxmlformats.org/officeDocument/2006/customXml" ds:itemID="{9F25AD92-E9EA-41CE-BBEE-06F094194B0F}">
+<ds:datastoreItem xmlns:ds="http://schemas.openxmlformats.org/officeDocument/2006/customXml" ds:itemID="{7A94C9BA-4578-45C5-850C-3D4954A02F44}">
   <ds:schemaRefs>
     <ds:schemaRef ds:uri="http://schemas.openxmlformats.org/officeDocument/2006/bibliography"/>
   </ds:schemaRefs>

--- a/Documentatie/Kerntaak 2/4. Taakverdeling realisatie applicatie.docx
+++ b/Documentatie/Kerntaak 2/4. Taakverdeling realisatie applicatie.docx
@@ -4,7 +4,15 @@
   <w:body>
     <w:p>
       <w:r>
-        <w:t>Voor deze applicatie gaan we samen alles coderen. Maar omdat je niet met z’n tweeën in één bestand kunt werken moeten we een onderlinge taakverdeling maken en volgen.</w:t>
+        <w:t xml:space="preserve">Voor deze applicatie gaan we samen alles coderen. Maar omdat je niet met </w:t>
+      </w:r>
+      <w:proofErr w:type="gramStart"/>
+      <w:r>
+        <w:t>z’n</w:t>
+      </w:r>
+      <w:proofErr w:type="gramEnd"/>
+      <w:r>
+        <w:t xml:space="preserve"> tweeën in één bestand kunt werken moeten we een onderlinge taakverdeling maken en volgen.</w:t>
       </w:r>
     </w:p>
     <w:p>
@@ -84,12 +92,14 @@
                 <w:b/>
               </w:rPr>
             </w:pPr>
+            <w:proofErr w:type="spellStart"/>
             <w:r>
               <w:rPr>
                 <w:b/>
               </w:rPr>
               <w:t>Projectlid</w:t>
             </w:r>
+            <w:proofErr w:type="spellEnd"/>
           </w:p>
         </w:tc>
       </w:tr>
@@ -593,11 +603,19 @@
                 <w:b/>
               </w:rPr>
             </w:pPr>
+            <w:proofErr w:type="spellStart"/>
             <w:r>
               <w:rPr>
                 <w:b/>
               </w:rPr>
-              <w:t>Projectlid(leden)</w:t>
+              <w:t>Projectlid</w:t>
+            </w:r>
+            <w:proofErr w:type="spellEnd"/>
+            <w:r>
+              <w:rPr>
+                <w:b/>
+              </w:rPr>
+              <w:t>(leden)</w:t>
             </w:r>
           </w:p>
         </w:tc>
@@ -748,7 +766,15 @@
               </w:numPr>
             </w:pPr>
             <w:r>
-              <w:t>Taakverdeling voor het realiseren van de web app</w:t>
+              <w:t xml:space="preserve">Taakverdeling voor het realiseren van </w:t>
+            </w:r>
+            <w:proofErr w:type="gramStart"/>
+            <w:r>
+              <w:t>de</w:t>
+            </w:r>
+            <w:proofErr w:type="gramEnd"/>
+            <w:r>
+              <w:t xml:space="preserve"> web app</w:t>
             </w:r>
           </w:p>
         </w:tc>
@@ -830,7 +856,12 @@
             </w:r>
             <w:r>
               <w:lastRenderedPageBreak/>
-              <w:t>veranderingen. (in revisielog))</w:t>
+              <w:t xml:space="preserve">veranderingen </w:t>
+            </w:r>
+            <w:bookmarkStart w:id="0" w:name="_GoBack"/>
+            <w:bookmarkEnd w:id="0"/>
+            <w:r>
+              <w:t>in revisielog)</w:t>
             </w:r>
           </w:p>
         </w:tc>
@@ -899,8 +930,6 @@
             <w:r>
               <w:t>; Menno</w:t>
             </w:r>
-            <w:bookmarkStart w:id="0" w:name="_GoBack"/>
-            <w:bookmarkEnd w:id="0"/>
           </w:p>
         </w:tc>
       </w:tr>
@@ -1199,9 +1228,11 @@
                 <w:numId w:val="6"/>
               </w:numPr>
             </w:pPr>
+            <w:proofErr w:type="gramStart"/>
             <w:r>
               <w:t>Voorzitter: Project planning; Notulist: Projectmap</w:t>
             </w:r>
+            <w:proofErr w:type="gramEnd"/>
           </w:p>
         </w:tc>
         <w:tc>
@@ -3343,7 +3374,7 @@
   <a:extraClrSchemeLst/>
   <a:extLst>
     <a:ext uri="{05A4C25C-085E-4340-85A3-A5531E510DB2}">
-      <thm15:themeFamily xmlns="" xmlns:thm15="http://schemas.microsoft.com/office/thememl/2012/main" name="Office Theme" id="{62F939B6-93AF-4DB8-9C6B-D6C7DFDC589F}" vid="{4A3C46E8-61CC-4603-A589-7422A47A8E4A}"/>
+      <thm15:themeFamily xmlns:thm15="http://schemas.microsoft.com/office/thememl/2012/main" xmlns="" name="Office Theme" id="{62F939B6-93AF-4DB8-9C6B-D6C7DFDC589F}" vid="{4A3C46E8-61CC-4603-A589-7422A47A8E4A}"/>
     </a:ext>
   </a:extLst>
 </a:theme>
@@ -3354,7 +3385,7 @@
 </file>
 
 <file path=customXml/itemProps1.xml><?xml version="1.0" encoding="utf-8"?>
-<ds:datastoreItem xmlns:ds="http://schemas.openxmlformats.org/officeDocument/2006/customXml" ds:itemID="{7A94C9BA-4578-45C5-850C-3D4954A02F44}">
+<ds:datastoreItem xmlns:ds="http://schemas.openxmlformats.org/officeDocument/2006/customXml" ds:itemID="{340CB500-FFF6-49DC-A11E-294A53316E52}">
   <ds:schemaRefs>
     <ds:schemaRef ds:uri="http://schemas.openxmlformats.org/officeDocument/2006/bibliography"/>
   </ds:schemaRefs>

--- a/Documentatie/Kerntaak 2/4. Taakverdeling realisatie applicatie.docx
+++ b/Documentatie/Kerntaak 2/4. Taakverdeling realisatie applicatie.docx
@@ -4,15 +4,7 @@
   <w:body>
     <w:p>
       <w:r>
-        <w:t xml:space="preserve">Voor deze applicatie gaan we samen alles coderen. Maar omdat je niet met </w:t>
-      </w:r>
-      <w:proofErr w:type="gramStart"/>
-      <w:r>
-        <w:t>z’n</w:t>
-      </w:r>
-      <w:proofErr w:type="gramEnd"/>
-      <w:r>
-        <w:t xml:space="preserve"> tweeën in één bestand kunt werken moeten we een onderlinge taakverdeling maken en volgen.</w:t>
+        <w:t>Voor deze applicatie gaan we samen alles coderen. Maar omdat je niet met z’n tweeën in één bestand kunt werken moeten we een onderlinge taakverdeling maken en volgen.</w:t>
       </w:r>
     </w:p>
     <w:p>
@@ -92,14 +84,12 @@
                 <w:b/>
               </w:rPr>
             </w:pPr>
-            <w:proofErr w:type="spellStart"/>
             <w:r>
               <w:rPr>
                 <w:b/>
               </w:rPr>
               <w:t>Projectlid</w:t>
             </w:r>
-            <w:proofErr w:type="spellEnd"/>
           </w:p>
         </w:tc>
       </w:tr>
@@ -603,19 +593,11 @@
                 <w:b/>
               </w:rPr>
             </w:pPr>
-            <w:proofErr w:type="spellStart"/>
             <w:r>
               <w:rPr>
                 <w:b/>
               </w:rPr>
-              <w:t>Projectlid</w:t>
-            </w:r>
-            <w:proofErr w:type="spellEnd"/>
-            <w:r>
-              <w:rPr>
-                <w:b/>
-              </w:rPr>
-              <w:t>(leden)</w:t>
+              <w:t>Projectlid(leden)</w:t>
             </w:r>
           </w:p>
         </w:tc>
@@ -766,15 +748,7 @@
               </w:numPr>
             </w:pPr>
             <w:r>
-              <w:t xml:space="preserve">Taakverdeling voor het realiseren van </w:t>
-            </w:r>
-            <w:proofErr w:type="gramStart"/>
-            <w:r>
-              <w:t>de</w:t>
-            </w:r>
-            <w:proofErr w:type="gramEnd"/>
-            <w:r>
-              <w:t xml:space="preserve"> web app</w:t>
+              <w:t>Taakverdeling voor het realiseren van de web app</w:t>
             </w:r>
           </w:p>
         </w:tc>
@@ -833,8 +807,10 @@
           </w:tcPr>
           <w:p>
             <w:r>
-              <w:t>Mike</w:t>
-            </w:r>
+              <w:t>Menno</w:t>
+            </w:r>
+            <w:bookmarkStart w:id="0" w:name="_GoBack"/>
+            <w:bookmarkEnd w:id="0"/>
           </w:p>
         </w:tc>
       </w:tr>
@@ -856,12 +832,7 @@
             </w:r>
             <w:r>
               <w:lastRenderedPageBreak/>
-              <w:t xml:space="preserve">veranderingen </w:t>
-            </w:r>
-            <w:bookmarkStart w:id="0" w:name="_GoBack"/>
-            <w:bookmarkEnd w:id="0"/>
-            <w:r>
-              <w:t>in revisielog)</w:t>
+              <w:t>veranderingen in revisielog)</w:t>
             </w:r>
           </w:p>
         </w:tc>
@@ -1228,11 +1199,9 @@
                 <w:numId w:val="6"/>
               </w:numPr>
             </w:pPr>
-            <w:proofErr w:type="gramStart"/>
             <w:r>
               <w:t>Voorzitter: Project planning; Notulist: Projectmap</w:t>
             </w:r>
-            <w:proofErr w:type="gramEnd"/>
           </w:p>
         </w:tc>
         <w:tc>
@@ -3374,7 +3343,7 @@
   <a:extraClrSchemeLst/>
   <a:extLst>
     <a:ext uri="{05A4C25C-085E-4340-85A3-A5531E510DB2}">
-      <thm15:themeFamily xmlns:thm15="http://schemas.microsoft.com/office/thememl/2012/main" xmlns="" name="Office Theme" id="{62F939B6-93AF-4DB8-9C6B-D6C7DFDC589F}" vid="{4A3C46E8-61CC-4603-A589-7422A47A8E4A}"/>
+      <thm15:themeFamily xmlns="" xmlns:thm15="http://schemas.microsoft.com/office/thememl/2012/main" name="Office Theme" id="{62F939B6-93AF-4DB8-9C6B-D6C7DFDC589F}" vid="{4A3C46E8-61CC-4603-A589-7422A47A8E4A}"/>
     </a:ext>
   </a:extLst>
 </a:theme>
@@ -3385,7 +3354,7 @@
 </file>
 
 <file path=customXml/itemProps1.xml><?xml version="1.0" encoding="utf-8"?>
-<ds:datastoreItem xmlns:ds="http://schemas.openxmlformats.org/officeDocument/2006/customXml" ds:itemID="{340CB500-FFF6-49DC-A11E-294A53316E52}">
+<ds:datastoreItem xmlns:ds="http://schemas.openxmlformats.org/officeDocument/2006/customXml" ds:itemID="{F6CF6DD7-C235-4377-9A23-7407CB092250}">
   <ds:schemaRefs>
     <ds:schemaRef ds:uri="http://schemas.openxmlformats.org/officeDocument/2006/bibliography"/>
   </ds:schemaRefs>

--- a/Documentatie/Kerntaak 2/4. Taakverdeling realisatie applicatie.docx
+++ b/Documentatie/Kerntaak 2/4. Taakverdeling realisatie applicatie.docx
@@ -4,7 +4,15 @@
   <w:body>
     <w:p>
       <w:r>
-        <w:t>Voor deze applicatie gaan we samen alles coderen. Maar omdat je niet met z’n tweeën in één bestand kunt werken moeten we een onderlinge taakverdeling maken en volgen.</w:t>
+        <w:t xml:space="preserve">Voor deze applicatie gaan we samen alles coderen. Maar omdat je niet met </w:t>
+      </w:r>
+      <w:proofErr w:type="gramStart"/>
+      <w:r>
+        <w:t>z’n</w:t>
+      </w:r>
+      <w:proofErr w:type="gramEnd"/>
+      <w:r>
+        <w:t xml:space="preserve"> tweeën in één bestand kunt werken moeten we een onderlinge taakverdeling maken en volgen.</w:t>
       </w:r>
     </w:p>
     <w:p>
@@ -84,12 +92,14 @@
                 <w:b/>
               </w:rPr>
             </w:pPr>
+            <w:proofErr w:type="spellStart"/>
             <w:r>
               <w:rPr>
                 <w:b/>
               </w:rPr>
               <w:t>Projectlid</w:t>
             </w:r>
+            <w:proofErr w:type="spellEnd"/>
           </w:p>
         </w:tc>
       </w:tr>
@@ -593,11 +603,19 @@
                 <w:b/>
               </w:rPr>
             </w:pPr>
+            <w:proofErr w:type="spellStart"/>
             <w:r>
               <w:rPr>
                 <w:b/>
               </w:rPr>
-              <w:t>Projectlid(leden)</w:t>
+              <w:t>Projectlid</w:t>
+            </w:r>
+            <w:proofErr w:type="spellEnd"/>
+            <w:r>
+              <w:rPr>
+                <w:b/>
+              </w:rPr>
+              <w:t>(leden)</w:t>
             </w:r>
           </w:p>
         </w:tc>
@@ -748,7 +766,15 @@
               </w:numPr>
             </w:pPr>
             <w:r>
-              <w:t>Taakverdeling voor het realiseren van de web app</w:t>
+              <w:t xml:space="preserve">Taakverdeling voor het realiseren van </w:t>
+            </w:r>
+            <w:proofErr w:type="gramStart"/>
+            <w:r>
+              <w:t>de</w:t>
+            </w:r>
+            <w:proofErr w:type="gramEnd"/>
+            <w:r>
+              <w:t xml:space="preserve"> web app</w:t>
             </w:r>
           </w:p>
         </w:tc>
@@ -807,10 +833,8 @@
           </w:tcPr>
           <w:p>
             <w:r>
-              <w:t>Menno</w:t>
-            </w:r>
-            <w:bookmarkStart w:id="0" w:name="_GoBack"/>
-            <w:bookmarkEnd w:id="0"/>
+              <w:t>Mike</w:t>
+            </w:r>
           </w:p>
         </w:tc>
       </w:tr>
@@ -832,7 +856,12 @@
             </w:r>
             <w:r>
               <w:lastRenderedPageBreak/>
-              <w:t>veranderingen in revisielog)</w:t>
+              <w:t xml:space="preserve">veranderingen </w:t>
+            </w:r>
+            <w:bookmarkStart w:id="0" w:name="_GoBack"/>
+            <w:bookmarkEnd w:id="0"/>
+            <w:r>
+              <w:t>in revisielog)</w:t>
             </w:r>
           </w:p>
         </w:tc>
@@ -1199,9 +1228,11 @@
                 <w:numId w:val="6"/>
               </w:numPr>
             </w:pPr>
+            <w:proofErr w:type="gramStart"/>
             <w:r>
               <w:t>Voorzitter: Project planning; Notulist: Projectmap</w:t>
             </w:r>
+            <w:proofErr w:type="gramEnd"/>
           </w:p>
         </w:tc>
         <w:tc>
@@ -3343,7 +3374,7 @@
   <a:extraClrSchemeLst/>
   <a:extLst>
     <a:ext uri="{05A4C25C-085E-4340-85A3-A5531E510DB2}">
-      <thm15:themeFamily xmlns="" xmlns:thm15="http://schemas.microsoft.com/office/thememl/2012/main" name="Office Theme" id="{62F939B6-93AF-4DB8-9C6B-D6C7DFDC589F}" vid="{4A3C46E8-61CC-4603-A589-7422A47A8E4A}"/>
+      <thm15:themeFamily xmlns:thm15="http://schemas.microsoft.com/office/thememl/2012/main" xmlns="" name="Office Theme" id="{62F939B6-93AF-4DB8-9C6B-D6C7DFDC589F}" vid="{4A3C46E8-61CC-4603-A589-7422A47A8E4A}"/>
     </a:ext>
   </a:extLst>
 </a:theme>
@@ -3354,7 +3385,7 @@
 </file>
 
 <file path=customXml/itemProps1.xml><?xml version="1.0" encoding="utf-8"?>
-<ds:datastoreItem xmlns:ds="http://schemas.openxmlformats.org/officeDocument/2006/customXml" ds:itemID="{F6CF6DD7-C235-4377-9A23-7407CB092250}">
+<ds:datastoreItem xmlns:ds="http://schemas.openxmlformats.org/officeDocument/2006/customXml" ds:itemID="{340CB500-FFF6-49DC-A11E-294A53316E52}">
   <ds:schemaRefs>
     <ds:schemaRef ds:uri="http://schemas.openxmlformats.org/officeDocument/2006/bibliography"/>
   </ds:schemaRefs>

--- a/Documentatie/Kerntaak 2/4. Taakverdeling realisatie applicatie.docx
+++ b/Documentatie/Kerntaak 2/4. Taakverdeling realisatie applicatie.docx
@@ -856,12 +856,7 @@
             </w:r>
             <w:r>
               <w:lastRenderedPageBreak/>
-              <w:t xml:space="preserve">veranderingen </w:t>
-            </w:r>
-            <w:bookmarkStart w:id="0" w:name="_GoBack"/>
-            <w:bookmarkEnd w:id="0"/>
-            <w:r>
-              <w:t>in revisielog)</w:t>
+              <w:t>veranderingen in revisielog)</w:t>
             </w:r>
           </w:p>
         </w:tc>
@@ -1112,7 +1107,12 @@
               </w:numPr>
             </w:pPr>
             <w:r>
-              <w:t>Planning voor optimalisatie</w:t>
+              <w:t>Planni</w:t>
+            </w:r>
+            <w:bookmarkStart w:id="0" w:name="_GoBack"/>
+            <w:bookmarkEnd w:id="0"/>
+            <w:r>
+              <w:t>ng voor optimalisatie</w:t>
             </w:r>
           </w:p>
         </w:tc>
@@ -1352,7 +1352,7 @@
         <w:lang w:eastAsia="nl-NL"/>
       </w:rPr>
       <w:drawing>
-        <wp:anchor distT="0" distB="0" distL="114300" distR="114300" simplePos="0" relativeHeight="251662336" behindDoc="0" locked="0" layoutInCell="1" allowOverlap="1" wp14:anchorId="5F462905" wp14:editId="21A09164">
+        <wp:anchor distT="0" distB="0" distL="114300" distR="114300" simplePos="0" relativeHeight="251662336" behindDoc="0" locked="0" layoutInCell="1" allowOverlap="1" wp14:anchorId="6CF4C09D" wp14:editId="048E40DF">
           <wp:simplePos x="0" y="0"/>
           <wp:positionH relativeFrom="column">
             <wp:posOffset>3568065</wp:posOffset>
@@ -1439,7 +1439,10 @@
       <w:pStyle w:val="Voettekst"/>
     </w:pPr>
     <w:r>
-      <w:t>Datum: 11-04-2016</w:t>
+      <w:t>Datum: 07-06</w:t>
+    </w:r>
+    <w:r>
+      <w:t>-2016</w:t>
     </w:r>
   </w:p>
   <w:p>
@@ -3374,7 +3377,7 @@
   <a:extraClrSchemeLst/>
   <a:extLst>
     <a:ext uri="{05A4C25C-085E-4340-85A3-A5531E510DB2}">
-      <thm15:themeFamily xmlns:thm15="http://schemas.microsoft.com/office/thememl/2012/main" xmlns="" name="Office Theme" id="{62F939B6-93AF-4DB8-9C6B-D6C7DFDC589F}" vid="{4A3C46E8-61CC-4603-A589-7422A47A8E4A}"/>
+      <thm15:themeFamily xmlns="" xmlns:thm15="http://schemas.microsoft.com/office/thememl/2012/main" name="Office Theme" id="{62F939B6-93AF-4DB8-9C6B-D6C7DFDC589F}" vid="{4A3C46E8-61CC-4603-A589-7422A47A8E4A}"/>
     </a:ext>
   </a:extLst>
 </a:theme>
@@ -3385,7 +3388,7 @@
 </file>
 
 <file path=customXml/itemProps1.xml><?xml version="1.0" encoding="utf-8"?>
-<ds:datastoreItem xmlns:ds="http://schemas.openxmlformats.org/officeDocument/2006/customXml" ds:itemID="{340CB500-FFF6-49DC-A11E-294A53316E52}">
+<ds:datastoreItem xmlns:ds="http://schemas.openxmlformats.org/officeDocument/2006/customXml" ds:itemID="{D0A9DCF6-6581-42BD-A152-59E2C94D8CD9}">
   <ds:schemaRefs>
     <ds:schemaRef ds:uri="http://schemas.openxmlformats.org/officeDocument/2006/bibliography"/>
   </ds:schemaRefs>

--- a/Documentatie/Kerntaak 2/4. Taakverdeling realisatie applicatie.docx
+++ b/Documentatie/Kerntaak 2/4. Taakverdeling realisatie applicatie.docx
@@ -4,15 +4,7 @@
   <w:body>
     <w:p>
       <w:r>
-        <w:t xml:space="preserve">Voor deze applicatie gaan we samen alles coderen. Maar omdat je niet met </w:t>
-      </w:r>
-      <w:proofErr w:type="gramStart"/>
-      <w:r>
-        <w:t>z’n</w:t>
-      </w:r>
-      <w:proofErr w:type="gramEnd"/>
-      <w:r>
-        <w:t xml:space="preserve"> tweeën in één bestand kunt werken moeten we een onderlinge taakverdeling maken en volgen.</w:t>
+        <w:t>Voor deze applicatie gaan we samen alles coderen. Maar omdat je niet met z’n tweeën in één bestand kunt werken moeten we een onderlinge taakverdeling maken en volgen.</w:t>
       </w:r>
     </w:p>
     <w:p>
@@ -92,14 +84,12 @@
                 <w:b/>
               </w:rPr>
             </w:pPr>
-            <w:proofErr w:type="spellStart"/>
             <w:r>
               <w:rPr>
                 <w:b/>
               </w:rPr>
               <w:t>Projectlid</w:t>
             </w:r>
-            <w:proofErr w:type="spellEnd"/>
           </w:p>
         </w:tc>
       </w:tr>
@@ -603,19 +593,11 @@
                 <w:b/>
               </w:rPr>
             </w:pPr>
-            <w:proofErr w:type="spellStart"/>
             <w:r>
               <w:rPr>
                 <w:b/>
               </w:rPr>
-              <w:t>Projectlid</w:t>
-            </w:r>
-            <w:proofErr w:type="spellEnd"/>
-            <w:r>
-              <w:rPr>
-                <w:b/>
-              </w:rPr>
-              <w:t>(leden)</w:t>
+              <w:t>Projectlid(leden)</w:t>
             </w:r>
           </w:p>
         </w:tc>
@@ -766,15 +748,7 @@
               </w:numPr>
             </w:pPr>
             <w:r>
-              <w:t xml:space="preserve">Taakverdeling voor het realiseren van </w:t>
-            </w:r>
-            <w:proofErr w:type="gramStart"/>
-            <w:r>
-              <w:t>de</w:t>
-            </w:r>
-            <w:proofErr w:type="gramEnd"/>
-            <w:r>
-              <w:t xml:space="preserve"> web app</w:t>
+              <w:t>Taakverdeling voor het realiseren van de web app</w:t>
             </w:r>
           </w:p>
         </w:tc>
@@ -1107,12 +1081,7 @@
               </w:numPr>
             </w:pPr>
             <w:r>
-              <w:t>Planni</w:t>
-            </w:r>
-            <w:bookmarkStart w:id="0" w:name="_GoBack"/>
-            <w:bookmarkEnd w:id="0"/>
-            <w:r>
-              <w:t>ng voor optimalisatie</w:t>
+              <w:t>Planning voor optimalisatie</w:t>
             </w:r>
           </w:p>
         </w:tc>
@@ -1173,6 +1142,11 @@
             <w:r>
               <w:t>Mike</w:t>
             </w:r>
+            <w:r>
+              <w:t>; Menno</w:t>
+            </w:r>
+            <w:bookmarkStart w:id="0" w:name="_GoBack"/>
+            <w:bookmarkEnd w:id="0"/>
           </w:p>
         </w:tc>
       </w:tr>
@@ -1228,11 +1202,9 @@
                 <w:numId w:val="6"/>
               </w:numPr>
             </w:pPr>
-            <w:proofErr w:type="gramStart"/>
             <w:r>
               <w:t>Voorzitter: Project planning; Notulist: Projectmap</w:t>
             </w:r>
-            <w:proofErr w:type="gramEnd"/>
           </w:p>
         </w:tc>
         <w:tc>
@@ -3377,7 +3349,7 @@
   <a:extraClrSchemeLst/>
   <a:extLst>
     <a:ext uri="{05A4C25C-085E-4340-85A3-A5531E510DB2}">
-      <thm15:themeFamily xmlns="" xmlns:thm15="http://schemas.microsoft.com/office/thememl/2012/main" name="Office Theme" id="{62F939B6-93AF-4DB8-9C6B-D6C7DFDC589F}" vid="{4A3C46E8-61CC-4603-A589-7422A47A8E4A}"/>
+      <thm15:themeFamily xmlns:thm15="http://schemas.microsoft.com/office/thememl/2012/main" xmlns="" name="Office Theme" id="{62F939B6-93AF-4DB8-9C6B-D6C7DFDC589F}" vid="{4A3C46E8-61CC-4603-A589-7422A47A8E4A}"/>
     </a:ext>
   </a:extLst>
 </a:theme>
@@ -3388,7 +3360,7 @@
 </file>
 
 <file path=customXml/itemProps1.xml><?xml version="1.0" encoding="utf-8"?>
-<ds:datastoreItem xmlns:ds="http://schemas.openxmlformats.org/officeDocument/2006/customXml" ds:itemID="{D0A9DCF6-6581-42BD-A152-59E2C94D8CD9}">
+<ds:datastoreItem xmlns:ds="http://schemas.openxmlformats.org/officeDocument/2006/customXml" ds:itemID="{409240D3-86F1-4C5D-BD77-1209A489A9EF}">
   <ds:schemaRefs>
     <ds:schemaRef ds:uri="http://schemas.openxmlformats.org/officeDocument/2006/bibliography"/>
   </ds:schemaRefs>

--- a/Documentatie/Kerntaak 2/4. Taakverdeling realisatie applicatie.docx
+++ b/Documentatie/Kerntaak 2/4. Taakverdeling realisatie applicatie.docx
@@ -4,7 +4,15 @@
   <w:body>
     <w:p>
       <w:r>
-        <w:t>Voor deze applicatie gaan we samen alles coderen. Maar omdat je niet met z’n tweeën in één bestand kunt werken moeten we een onderlinge taakverdeling maken en volgen.</w:t>
+        <w:t xml:space="preserve">Voor deze applicatie gaan we samen alles coderen. Maar omdat je niet met </w:t>
+      </w:r>
+      <w:proofErr w:type="gramStart"/>
+      <w:r>
+        <w:t>z’n</w:t>
+      </w:r>
+      <w:proofErr w:type="gramEnd"/>
+      <w:r>
+        <w:t xml:space="preserve"> tweeën in één bestand kunt werken moeten we een onderlinge taakverdeling maken en volgen.</w:t>
       </w:r>
     </w:p>
     <w:p>
@@ -84,12 +92,14 @@
                 <w:b/>
               </w:rPr>
             </w:pPr>
+            <w:proofErr w:type="spellStart"/>
             <w:r>
               <w:rPr>
                 <w:b/>
               </w:rPr>
               <w:t>Projectlid</w:t>
             </w:r>
+            <w:proofErr w:type="spellEnd"/>
           </w:p>
         </w:tc>
       </w:tr>
@@ -593,11 +603,19 @@
                 <w:b/>
               </w:rPr>
             </w:pPr>
+            <w:proofErr w:type="spellStart"/>
             <w:r>
               <w:rPr>
                 <w:b/>
               </w:rPr>
-              <w:t>Projectlid(leden)</w:t>
+              <w:t>Projectlid</w:t>
+            </w:r>
+            <w:proofErr w:type="spellEnd"/>
+            <w:r>
+              <w:rPr>
+                <w:b/>
+              </w:rPr>
+              <w:t>(leden)</w:t>
             </w:r>
           </w:p>
         </w:tc>
@@ -748,7 +766,15 @@
               </w:numPr>
             </w:pPr>
             <w:r>
-              <w:t>Taakverdeling voor het realiseren van de web app</w:t>
+              <w:t xml:space="preserve">Taakverdeling voor het realiseren van </w:t>
+            </w:r>
+            <w:proofErr w:type="gramStart"/>
+            <w:r>
+              <w:t>de</w:t>
+            </w:r>
+            <w:proofErr w:type="gramEnd"/>
+            <w:r>
+              <w:t xml:space="preserve"> web app</w:t>
             </w:r>
           </w:p>
         </w:tc>
@@ -1142,9 +1168,6 @@
             <w:r>
               <w:t>Mike</w:t>
             </w:r>
-            <w:r>
-              <w:t>; Menno</w:t>
-            </w:r>
             <w:bookmarkStart w:id="0" w:name="_GoBack"/>
             <w:bookmarkEnd w:id="0"/>
           </w:p>
@@ -1202,9 +1225,11 @@
                 <w:numId w:val="6"/>
               </w:numPr>
             </w:pPr>
+            <w:proofErr w:type="gramStart"/>
             <w:r>
               <w:t>Voorzitter: Project planning; Notulist: Projectmap</w:t>
             </w:r>
+            <w:proofErr w:type="gramEnd"/>
           </w:p>
         </w:tc>
         <w:tc>
@@ -3349,7 +3374,7 @@
   <a:extraClrSchemeLst/>
   <a:extLst>
     <a:ext uri="{05A4C25C-085E-4340-85A3-A5531E510DB2}">
-      <thm15:themeFamily xmlns:thm15="http://schemas.microsoft.com/office/thememl/2012/main" xmlns="" name="Office Theme" id="{62F939B6-93AF-4DB8-9C6B-D6C7DFDC589F}" vid="{4A3C46E8-61CC-4603-A589-7422A47A8E4A}"/>
+      <thm15:themeFamily xmlns="" xmlns:thm15="http://schemas.microsoft.com/office/thememl/2012/main" name="Office Theme" id="{62F939B6-93AF-4DB8-9C6B-D6C7DFDC589F}" vid="{4A3C46E8-61CC-4603-A589-7422A47A8E4A}"/>
     </a:ext>
   </a:extLst>
 </a:theme>
@@ -3360,7 +3385,7 @@
 </file>
 
 <file path=customXml/itemProps1.xml><?xml version="1.0" encoding="utf-8"?>
-<ds:datastoreItem xmlns:ds="http://schemas.openxmlformats.org/officeDocument/2006/customXml" ds:itemID="{409240D3-86F1-4C5D-BD77-1209A489A9EF}">
+<ds:datastoreItem xmlns:ds="http://schemas.openxmlformats.org/officeDocument/2006/customXml" ds:itemID="{21EDD06F-7BE4-4228-BF8B-866345D0347F}">
   <ds:schemaRefs>
     <ds:schemaRef ds:uri="http://schemas.openxmlformats.org/officeDocument/2006/bibliography"/>
   </ds:schemaRefs>
